--- a/Deliverable6-Writeup.docx
+++ b/Deliverable6-Writeup.docx
@@ -104,15 +104,17 @@
           <w:szCs w:val="24"/>
         </w:rPr>
       </w:pPr>
-      <w:r>
-        <w:rPr>
-          <w:rFonts w:ascii="Segoe UI" w:eastAsia="Times New Roman" w:hAnsi="Segoe UI" w:cs="Segoe UI"/>
-          <w:color w:val="24292E"/>
-          <w:sz w:val="20"/>
-          <w:szCs w:val="24"/>
-        </w:rPr>
-        <w:t>Check valid number</w:t>
-      </w:r>
+      <w:proofErr w:type="spellStart"/>
+      <w:r>
+        <w:rPr>
+          <w:rFonts w:ascii="Segoe UI" w:eastAsia="Times New Roman" w:hAnsi="Segoe UI" w:cs="Segoe UI"/>
+          <w:color w:val="24292E"/>
+          <w:sz w:val="20"/>
+          <w:szCs w:val="24"/>
+        </w:rPr>
+        <w:t>Test_valid_line</w:t>
+      </w:r>
+      <w:proofErr w:type="spellEnd"/>
     </w:p>
     <w:p>
       <w:pPr>
@@ -128,14 +130,40 @@
           <w:szCs w:val="24"/>
         </w:rPr>
       </w:pPr>
-      <w:r>
-        <w:rPr>
-          <w:rFonts w:ascii="Segoe UI" w:eastAsia="Times New Roman" w:hAnsi="Segoe UI" w:cs="Segoe UI"/>
-          <w:color w:val="24292E"/>
-          <w:sz w:val="20"/>
-          <w:szCs w:val="24"/>
-        </w:rPr>
-        <w:t>Check invalid number</w:t>
+      <w:proofErr w:type="spellStart"/>
+      <w:r>
+        <w:rPr>
+          <w:rFonts w:ascii="Segoe UI" w:eastAsia="Times New Roman" w:hAnsi="Segoe UI" w:cs="Segoe UI"/>
+          <w:color w:val="24292E"/>
+          <w:sz w:val="20"/>
+          <w:szCs w:val="24"/>
+        </w:rPr>
+        <w:t>Test_invalid_line</w:t>
+      </w:r>
+      <w:proofErr w:type="spellEnd"/>
+    </w:p>
+    <w:p>
+      <w:pPr>
+        <w:numPr>
+          <w:ilvl w:val="0"/>
+          <w:numId w:val="1"/>
+        </w:numPr>
+        <w:spacing w:before="60" w:after="100" w:afterAutospacing="1" w:line="240" w:lineRule="auto"/>
+        <w:rPr>
+          <w:rFonts w:ascii="Segoe UI" w:eastAsia="Times New Roman" w:hAnsi="Segoe UI" w:cs="Segoe UI"/>
+          <w:color w:val="24292E"/>
+          <w:sz w:val="20"/>
+          <w:szCs w:val="24"/>
+        </w:rPr>
+      </w:pPr>
+      <w:r>
+        <w:rPr>
+          <w:rFonts w:ascii="Segoe UI" w:eastAsia="Times New Roman" w:hAnsi="Segoe UI" w:cs="Segoe UI"/>
+          <w:color w:val="24292E"/>
+          <w:sz w:val="20"/>
+          <w:szCs w:val="24"/>
+        </w:rPr>
+        <w:t>A number shall consist of one or more digits. All numbers shall be arbitrary-precision (i.e., there shall be no integer overflow - 999999999999999999999999999 shall be considered a valid number and stored as such).</w:t>
       </w:r>
     </w:p>
     <w:p>
@@ -152,15 +180,17 @@
           <w:szCs w:val="24"/>
         </w:rPr>
       </w:pPr>
-      <w:r>
-        <w:rPr>
-          <w:rFonts w:ascii="Segoe UI" w:eastAsia="Times New Roman" w:hAnsi="Segoe UI" w:cs="Segoe UI"/>
-          <w:color w:val="24292E"/>
-          <w:sz w:val="20"/>
-          <w:szCs w:val="24"/>
-        </w:rPr>
-        <w:t>Check valid variable name</w:t>
-      </w:r>
+      <w:proofErr w:type="spellStart"/>
+      <w:r>
+        <w:rPr>
+          <w:rFonts w:ascii="Segoe UI" w:eastAsia="Times New Roman" w:hAnsi="Segoe UI" w:cs="Segoe UI"/>
+          <w:color w:val="24292E"/>
+          <w:sz w:val="20"/>
+          <w:szCs w:val="24"/>
+        </w:rPr>
+        <w:t>Test_get_upper_bound_value</w:t>
+      </w:r>
+      <w:proofErr w:type="spellEnd"/>
     </w:p>
     <w:p>
       <w:pPr>
@@ -176,15 +206,17 @@
           <w:szCs w:val="24"/>
         </w:rPr>
       </w:pPr>
-      <w:r>
-        <w:rPr>
-          <w:rFonts w:ascii="Segoe UI" w:eastAsia="Times New Roman" w:hAnsi="Segoe UI" w:cs="Segoe UI"/>
-          <w:color w:val="24292E"/>
-          <w:sz w:val="20"/>
-          <w:szCs w:val="24"/>
-        </w:rPr>
-        <w:t>Check invalid variable name</w:t>
-      </w:r>
+      <w:proofErr w:type="spellStart"/>
+      <w:r>
+        <w:rPr>
+          <w:rFonts w:ascii="Segoe UI" w:eastAsia="Times New Roman" w:hAnsi="Segoe UI" w:cs="Segoe UI"/>
+          <w:color w:val="24292E"/>
+          <w:sz w:val="20"/>
+          <w:szCs w:val="24"/>
+        </w:rPr>
+        <w:t>Test_get_lower_bound_value</w:t>
+      </w:r>
+      <w:proofErr w:type="spellEnd"/>
     </w:p>
     <w:p>
       <w:pPr>
@@ -200,15 +232,17 @@
           <w:szCs w:val="24"/>
         </w:rPr>
       </w:pPr>
-      <w:r>
-        <w:rPr>
-          <w:rFonts w:ascii="Segoe UI" w:eastAsia="Times New Roman" w:hAnsi="Segoe UI" w:cs="Segoe UI"/>
-          <w:color w:val="24292E"/>
-          <w:sz w:val="20"/>
-          <w:szCs w:val="24"/>
-        </w:rPr>
-        <w:t>Check operator</w:t>
-      </w:r>
+      <w:proofErr w:type="spellStart"/>
+      <w:r>
+        <w:rPr>
+          <w:rFonts w:ascii="Segoe UI" w:eastAsia="Times New Roman" w:hAnsi="Segoe UI" w:cs="Segoe UI"/>
+          <w:color w:val="24292E"/>
+          <w:sz w:val="20"/>
+          <w:szCs w:val="24"/>
+        </w:rPr>
+        <w:t>Test_get_negative_bound_value</w:t>
+      </w:r>
+      <w:proofErr w:type="spellEnd"/>
     </w:p>
     <w:p>
       <w:pPr>
@@ -224,14 +258,72 @@
           <w:szCs w:val="24"/>
         </w:rPr>
       </w:pPr>
-      <w:r>
-        <w:rPr>
-          <w:rFonts w:ascii="Segoe UI" w:eastAsia="Times New Roman" w:hAnsi="Segoe UI" w:cs="Segoe UI"/>
-          <w:color w:val="24292E"/>
-          <w:sz w:val="20"/>
-          <w:szCs w:val="24"/>
-        </w:rPr>
-        <w:t>Check invalid operator</w:t>
+      <w:proofErr w:type="spellStart"/>
+      <w:r>
+        <w:rPr>
+          <w:rFonts w:ascii="Segoe UI" w:eastAsia="Times New Roman" w:hAnsi="Segoe UI" w:cs="Segoe UI"/>
+          <w:color w:val="24292E"/>
+          <w:sz w:val="20"/>
+          <w:szCs w:val="24"/>
+        </w:rPr>
+        <w:t>Test</w:t>
+      </w:r>
+      <w:r>
+        <w:rPr>
+          <w:rFonts w:ascii="Segoe UI" w:eastAsia="Times New Roman" w:hAnsi="Segoe UI" w:cs="Segoe UI"/>
+          <w:color w:val="24292E"/>
+          <w:sz w:val="20"/>
+          <w:szCs w:val="24"/>
+        </w:rPr>
+        <w:t>_</w:t>
+      </w:r>
+      <w:r>
+        <w:rPr>
+          <w:rFonts w:ascii="Segoe UI" w:eastAsia="Times New Roman" w:hAnsi="Segoe UI" w:cs="Segoe UI"/>
+          <w:color w:val="24292E"/>
+          <w:sz w:val="20"/>
+          <w:szCs w:val="24"/>
+        </w:rPr>
+        <w:t>decimal</w:t>
+      </w:r>
+      <w:r>
+        <w:rPr>
+          <w:rFonts w:ascii="Segoe UI" w:eastAsia="Times New Roman" w:hAnsi="Segoe UI" w:cs="Segoe UI"/>
+          <w:color w:val="24292E"/>
+          <w:sz w:val="20"/>
+          <w:szCs w:val="24"/>
+        </w:rPr>
+        <w:t>_</w:t>
+      </w:r>
+      <w:r>
+        <w:rPr>
+          <w:rFonts w:ascii="Segoe UI" w:eastAsia="Times New Roman" w:hAnsi="Segoe UI" w:cs="Segoe UI"/>
+          <w:color w:val="24292E"/>
+          <w:sz w:val="20"/>
+          <w:szCs w:val="24"/>
+        </w:rPr>
+        <w:t>value</w:t>
+      </w:r>
+      <w:proofErr w:type="spellEnd"/>
+    </w:p>
+    <w:p>
+      <w:pPr>
+        <w:spacing w:before="60" w:after="100" w:afterAutospacing="1" w:line="240" w:lineRule="auto"/>
+        <w:rPr>
+          <w:rFonts w:ascii="Segoe UI" w:eastAsia="Times New Roman" w:hAnsi="Segoe UI" w:cs="Segoe UI"/>
+          <w:color w:val="24292E"/>
+          <w:sz w:val="20"/>
+          <w:szCs w:val="24"/>
+        </w:rPr>
+      </w:pPr>
+      <w:r>
+        <w:rPr>
+          <w:rFonts w:ascii="Segoe UI" w:eastAsia="Times New Roman" w:hAnsi="Segoe UI" w:cs="Segoe UI"/>
+          <w:color w:val="24292E"/>
+          <w:sz w:val="20"/>
+          <w:szCs w:val="24"/>
+        </w:rPr>
+        <w:t>Variable names can be a single letter (A-Z) and are case-insensitive (e.g., a and A refer to the same variable).</w:t>
       </w:r>
     </w:p>
     <w:p>
@@ -255,31 +347,16 @@
           <w:sz w:val="20"/>
           <w:szCs w:val="24"/>
         </w:rPr>
-        <w:t>Check keywords</w:t>
-      </w:r>
-    </w:p>
-    <w:p>
-      <w:pPr>
-        <w:numPr>
-          <w:ilvl w:val="0"/>
-          <w:numId w:val="1"/>
-        </w:numPr>
-        <w:spacing w:before="60" w:after="100" w:afterAutospacing="1" w:line="240" w:lineRule="auto"/>
-        <w:rPr>
-          <w:rFonts w:ascii="Segoe UI" w:eastAsia="Times New Roman" w:hAnsi="Segoe UI" w:cs="Segoe UI"/>
-          <w:color w:val="24292E"/>
-          <w:sz w:val="20"/>
-          <w:szCs w:val="24"/>
-        </w:rPr>
-      </w:pPr>
-      <w:r>
-        <w:rPr>
-          <w:rFonts w:ascii="Segoe UI" w:eastAsia="Times New Roman" w:hAnsi="Segoe UI" w:cs="Segoe UI"/>
-          <w:color w:val="24292E"/>
-          <w:sz w:val="20"/>
-          <w:szCs w:val="24"/>
-        </w:rPr>
-        <w:t>A number shall consist of one or more digits. All numbers shall be arbitrary-precision (i.e., there shall be no integer overflow - 999999999999999999999999999 shall be considered a valid number and stored as such).</w:t>
+        <w:t xml:space="preserve">Check </w:t>
+      </w:r>
+      <w:r>
+        <w:rPr>
+          <w:rFonts w:ascii="Segoe UI" w:eastAsia="Times New Roman" w:hAnsi="Segoe UI" w:cs="Segoe UI"/>
+          <w:color w:val="24292E"/>
+          <w:sz w:val="20"/>
+          <w:szCs w:val="24"/>
+        </w:rPr>
+        <w:t>valid letter</w:t>
       </w:r>
     </w:p>
     <w:p>
@@ -303,7 +380,40 @@
           <w:sz w:val="20"/>
           <w:szCs w:val="24"/>
         </w:rPr>
-        <w:t>Check valid digit</w:t>
+        <w:t xml:space="preserve">Check </w:t>
+      </w:r>
+      <w:r>
+        <w:rPr>
+          <w:rFonts w:ascii="Segoe UI" w:eastAsia="Times New Roman" w:hAnsi="Segoe UI" w:cs="Segoe UI"/>
+          <w:color w:val="24292E"/>
+          <w:sz w:val="20"/>
+          <w:szCs w:val="24"/>
+        </w:rPr>
+        <w:t>invalid letter</w:t>
+      </w:r>
+    </w:p>
+    <w:p>
+      <w:pPr>
+        <w:numPr>
+          <w:ilvl w:val="0"/>
+          <w:numId w:val="1"/>
+        </w:numPr>
+        <w:spacing w:before="60" w:after="100" w:afterAutospacing="1" w:line="240" w:lineRule="auto"/>
+        <w:rPr>
+          <w:rFonts w:ascii="Segoe UI" w:eastAsia="Times New Roman" w:hAnsi="Segoe UI" w:cs="Segoe UI"/>
+          <w:color w:val="24292E"/>
+          <w:sz w:val="20"/>
+          <w:szCs w:val="24"/>
+        </w:rPr>
+      </w:pPr>
+      <w:r>
+        <w:rPr>
+          <w:rFonts w:ascii="Segoe UI" w:eastAsia="Times New Roman" w:hAnsi="Segoe UI" w:cs="Segoe UI"/>
+          <w:color w:val="24292E"/>
+          <w:sz w:val="20"/>
+          <w:szCs w:val="24"/>
+        </w:rPr>
+        <w:t>Operators can be +, -, /, or *, for add, subtract, divide, and multiply, respectively.</w:t>
       </w:r>
     </w:p>
     <w:p>
@@ -320,39 +430,26 @@
           <w:szCs w:val="24"/>
         </w:rPr>
       </w:pPr>
-      <w:r>
-        <w:rPr>
-          <w:rFonts w:ascii="Segoe UI" w:eastAsia="Times New Roman" w:hAnsi="Segoe UI" w:cs="Segoe UI"/>
-          <w:color w:val="24292E"/>
-          <w:sz w:val="20"/>
-          <w:szCs w:val="24"/>
-        </w:rPr>
-        <w:t>Check invalid digit</w:t>
-      </w:r>
-    </w:p>
-    <w:p>
-      <w:pPr>
-        <w:numPr>
-          <w:ilvl w:val="0"/>
-          <w:numId w:val="1"/>
-        </w:numPr>
-        <w:spacing w:before="60" w:after="100" w:afterAutospacing="1" w:line="240" w:lineRule="auto"/>
-        <w:rPr>
-          <w:rFonts w:ascii="Segoe UI" w:eastAsia="Times New Roman" w:hAnsi="Segoe UI" w:cs="Segoe UI"/>
-          <w:color w:val="24292E"/>
-          <w:sz w:val="20"/>
-          <w:szCs w:val="24"/>
-        </w:rPr>
-      </w:pPr>
-      <w:r>
-        <w:rPr>
-          <w:rFonts w:ascii="Segoe UI" w:eastAsia="Times New Roman" w:hAnsi="Segoe UI" w:cs="Segoe UI"/>
-          <w:color w:val="24292E"/>
-          <w:sz w:val="20"/>
-          <w:szCs w:val="24"/>
-        </w:rPr>
-        <w:t>Variable names can be a single letter (A-Z) and are case-insensitive (e.g., a and A refer to the same variable).</w:t>
-      </w:r>
+      <w:proofErr w:type="spellStart"/>
+      <w:r>
+        <w:rPr>
+          <w:rFonts w:ascii="Segoe UI" w:eastAsia="Times New Roman" w:hAnsi="Segoe UI" w:cs="Segoe UI"/>
+          <w:color w:val="24292E"/>
+          <w:sz w:val="20"/>
+          <w:szCs w:val="24"/>
+        </w:rPr>
+        <w:t>Test_</w:t>
+      </w:r>
+      <w:r>
+        <w:rPr>
+          <w:rFonts w:ascii="Segoe UI" w:eastAsia="Times New Roman" w:hAnsi="Segoe UI" w:cs="Segoe UI"/>
+          <w:color w:val="24292E"/>
+          <w:sz w:val="20"/>
+          <w:szCs w:val="24"/>
+        </w:rPr>
+        <w:t>addition</w:t>
+      </w:r>
+      <w:proofErr w:type="spellEnd"/>
     </w:p>
     <w:p>
       <w:pPr>
@@ -368,15 +465,26 @@
           <w:szCs w:val="24"/>
         </w:rPr>
       </w:pPr>
-      <w:r>
-        <w:rPr>
-          <w:rFonts w:ascii="Segoe UI" w:eastAsia="Times New Roman" w:hAnsi="Segoe UI" w:cs="Segoe UI"/>
-          <w:color w:val="24292E"/>
-          <w:sz w:val="20"/>
-          <w:szCs w:val="24"/>
-        </w:rPr>
-        <w:t>Check a letter a – z (property-based)</w:t>
-      </w:r>
+      <w:proofErr w:type="spellStart"/>
+      <w:r>
+        <w:rPr>
+          <w:rFonts w:ascii="Segoe UI" w:eastAsia="Times New Roman" w:hAnsi="Segoe UI" w:cs="Segoe UI"/>
+          <w:color w:val="24292E"/>
+          <w:sz w:val="20"/>
+          <w:szCs w:val="24"/>
+        </w:rPr>
+        <w:t>Test_</w:t>
+      </w:r>
+      <w:r>
+        <w:rPr>
+          <w:rFonts w:ascii="Segoe UI" w:eastAsia="Times New Roman" w:hAnsi="Segoe UI" w:cs="Segoe UI"/>
+          <w:color w:val="24292E"/>
+          <w:sz w:val="20"/>
+          <w:szCs w:val="24"/>
+        </w:rPr>
+        <w:t>subtraction</w:t>
+      </w:r>
+      <w:proofErr w:type="spellEnd"/>
     </w:p>
     <w:p>
       <w:pPr>
@@ -392,38 +500,34 @@
           <w:szCs w:val="24"/>
         </w:rPr>
       </w:pPr>
-      <w:r>
-        <w:rPr>
-          <w:rFonts w:ascii="Segoe UI" w:eastAsia="Times New Roman" w:hAnsi="Segoe UI" w:cs="Segoe UI"/>
-          <w:color w:val="24292E"/>
-          <w:sz w:val="20"/>
-          <w:szCs w:val="24"/>
-        </w:rPr>
-        <w:t>Check something other than a letter</w:t>
-      </w:r>
-    </w:p>
-    <w:p>
-      <w:pPr>
-        <w:numPr>
-          <w:ilvl w:val="0"/>
-          <w:numId w:val="1"/>
-        </w:numPr>
-        <w:spacing w:before="60" w:after="100" w:afterAutospacing="1" w:line="240" w:lineRule="auto"/>
-        <w:rPr>
-          <w:rFonts w:ascii="Segoe UI" w:eastAsia="Times New Roman" w:hAnsi="Segoe UI" w:cs="Segoe UI"/>
-          <w:color w:val="24292E"/>
-          <w:sz w:val="20"/>
-          <w:szCs w:val="24"/>
-        </w:rPr>
-      </w:pPr>
-      <w:r>
-        <w:rPr>
-          <w:rFonts w:ascii="Segoe UI" w:eastAsia="Times New Roman" w:hAnsi="Segoe UI" w:cs="Segoe UI"/>
-          <w:color w:val="24292E"/>
-          <w:sz w:val="20"/>
-          <w:szCs w:val="24"/>
-        </w:rPr>
-        <w:t>Operators can be +, -, /, or *, for add, subtract, divide, and multiply, respectively.</w:t>
+      <w:proofErr w:type="spellStart"/>
+      <w:r>
+        <w:rPr>
+          <w:rFonts w:ascii="Segoe UI" w:eastAsia="Times New Roman" w:hAnsi="Segoe UI" w:cs="Segoe UI"/>
+          <w:color w:val="24292E"/>
+          <w:sz w:val="20"/>
+          <w:szCs w:val="24"/>
+        </w:rPr>
+        <w:t>Test_</w:t>
+      </w:r>
+      <w:r>
+        <w:rPr>
+          <w:rFonts w:ascii="Segoe UI" w:eastAsia="Times New Roman" w:hAnsi="Segoe UI" w:cs="Segoe UI"/>
+          <w:color w:val="24292E"/>
+          <w:sz w:val="20"/>
+          <w:szCs w:val="24"/>
+        </w:rPr>
+        <w:t>division</w:t>
+      </w:r>
+      <w:proofErr w:type="spellEnd"/>
+      <w:r>
+        <w:rPr>
+          <w:rFonts w:ascii="Segoe UI" w:eastAsia="Times New Roman" w:hAnsi="Segoe UI" w:cs="Segoe UI"/>
+          <w:color w:val="24292E"/>
+          <w:sz w:val="20"/>
+          <w:szCs w:val="24"/>
+        </w:rPr>
+        <w:t xml:space="preserve"> </w:t>
       </w:r>
     </w:p>
     <w:p>
@@ -440,14 +544,49 @@
           <w:szCs w:val="24"/>
         </w:rPr>
       </w:pPr>
-      <w:r>
-        <w:rPr>
-          <w:rFonts w:ascii="Segoe UI" w:eastAsia="Times New Roman" w:hAnsi="Segoe UI" w:cs="Segoe UI"/>
-          <w:color w:val="24292E"/>
-          <w:sz w:val="20"/>
-          <w:szCs w:val="24"/>
-        </w:rPr>
-        <w:t>Check addition</w:t>
+      <w:proofErr w:type="spellStart"/>
+      <w:r>
+        <w:rPr>
+          <w:rFonts w:ascii="Segoe UI" w:eastAsia="Times New Roman" w:hAnsi="Segoe UI" w:cs="Segoe UI"/>
+          <w:color w:val="24292E"/>
+          <w:sz w:val="20"/>
+          <w:szCs w:val="24"/>
+        </w:rPr>
+        <w:t>Test_</w:t>
+      </w:r>
+      <w:r>
+        <w:rPr>
+          <w:rFonts w:ascii="Segoe UI" w:eastAsia="Times New Roman" w:hAnsi="Segoe UI" w:cs="Segoe UI"/>
+          <w:color w:val="24292E"/>
+          <w:sz w:val="20"/>
+          <w:szCs w:val="24"/>
+        </w:rPr>
+        <w:t>multiplication</w:t>
+      </w:r>
+      <w:proofErr w:type="spellEnd"/>
+    </w:p>
+    <w:p>
+      <w:pPr>
+        <w:numPr>
+          <w:ilvl w:val="0"/>
+          <w:numId w:val="1"/>
+        </w:numPr>
+        <w:spacing w:before="60" w:after="100" w:afterAutospacing="1" w:line="240" w:lineRule="auto"/>
+        <w:rPr>
+          <w:rFonts w:ascii="Segoe UI" w:eastAsia="Times New Roman" w:hAnsi="Segoe UI" w:cs="Segoe UI"/>
+          <w:color w:val="24292E"/>
+          <w:sz w:val="20"/>
+          <w:szCs w:val="24"/>
+        </w:rPr>
+      </w:pPr>
+      <w:r>
+        <w:rPr>
+          <w:rFonts w:ascii="Segoe UI" w:eastAsia="Times New Roman" w:hAnsi="Segoe UI" w:cs="Segoe UI"/>
+          <w:color w:val="24292E"/>
+          <w:sz w:val="20"/>
+          <w:szCs w:val="24"/>
+        </w:rPr>
+        <w:t>The keyword QUIT causes the program to end.</w:t>
       </w:r>
     </w:p>
     <w:p>
@@ -471,7 +610,31 @@
           <w:sz w:val="20"/>
           <w:szCs w:val="24"/>
         </w:rPr>
-        <w:t>Check subtraction</w:t>
+        <w:t>Test quit</w:t>
+      </w:r>
+    </w:p>
+    <w:p>
+      <w:pPr>
+        <w:numPr>
+          <w:ilvl w:val="0"/>
+          <w:numId w:val="1"/>
+        </w:numPr>
+        <w:spacing w:before="60" w:after="100" w:afterAutospacing="1" w:line="240" w:lineRule="auto"/>
+        <w:rPr>
+          <w:rFonts w:ascii="Segoe UI" w:eastAsia="Times New Roman" w:hAnsi="Segoe UI" w:cs="Segoe UI"/>
+          <w:color w:val="24292E"/>
+          <w:sz w:val="20"/>
+          <w:szCs w:val="24"/>
+        </w:rPr>
+      </w:pPr>
+      <w:r>
+        <w:rPr>
+          <w:rFonts w:ascii="Segoe UI" w:eastAsia="Times New Roman" w:hAnsi="Segoe UI" w:cs="Segoe UI"/>
+          <w:color w:val="24292E"/>
+          <w:sz w:val="20"/>
+          <w:szCs w:val="24"/>
+        </w:rPr>
+        <w:t>Any lines or tokens after the QUIT keyword are ignored.</w:t>
       </w:r>
     </w:p>
     <w:p>
@@ -495,7 +658,31 @@
           <w:sz w:val="20"/>
           <w:szCs w:val="24"/>
         </w:rPr>
-        <w:t xml:space="preserve">Check division </w:t>
+        <w:t>Testing quit with lines ignored</w:t>
+      </w:r>
+    </w:p>
+    <w:p>
+      <w:pPr>
+        <w:numPr>
+          <w:ilvl w:val="0"/>
+          <w:numId w:val="1"/>
+        </w:numPr>
+        <w:spacing w:before="60" w:after="100" w:afterAutospacing="1" w:line="240" w:lineRule="auto"/>
+        <w:rPr>
+          <w:rFonts w:ascii="Segoe UI" w:eastAsia="Times New Roman" w:hAnsi="Segoe UI" w:cs="Segoe UI"/>
+          <w:color w:val="24292E"/>
+          <w:sz w:val="20"/>
+          <w:szCs w:val="24"/>
+        </w:rPr>
+      </w:pPr>
+      <w:r>
+        <w:rPr>
+          <w:rFonts w:ascii="Segoe UI" w:eastAsia="Times New Roman" w:hAnsi="Segoe UI" w:cs="Segoe UI"/>
+          <w:color w:val="24292E"/>
+          <w:sz w:val="20"/>
+          <w:szCs w:val="24"/>
+        </w:rPr>
+        <w:t>The keyword LET is followed by a single-letter variable, then an RPN expression. The RPN expression is evaluated and the value of the variable is set to it.</w:t>
       </w:r>
     </w:p>
     <w:p>
@@ -519,383 +706,7 @@
           <w:sz w:val="20"/>
           <w:szCs w:val="24"/>
         </w:rPr>
-        <w:t>Check multiplication</w:t>
-      </w:r>
-    </w:p>
-    <w:p>
-      <w:pPr>
-        <w:numPr>
-          <w:ilvl w:val="1"/>
-          <w:numId w:val="1"/>
-        </w:numPr>
-        <w:spacing w:before="60" w:after="100" w:afterAutospacing="1" w:line="240" w:lineRule="auto"/>
-        <w:rPr>
-          <w:rFonts w:ascii="Segoe UI" w:eastAsia="Times New Roman" w:hAnsi="Segoe UI" w:cs="Segoe UI"/>
-          <w:color w:val="24292E"/>
-          <w:sz w:val="20"/>
-          <w:szCs w:val="24"/>
-        </w:rPr>
-      </w:pPr>
-      <w:r>
-        <w:rPr>
-          <w:rFonts w:ascii="Segoe UI" w:eastAsia="Times New Roman" w:hAnsi="Segoe UI" w:cs="Segoe UI"/>
-          <w:color w:val="24292E"/>
-          <w:sz w:val="20"/>
-          <w:szCs w:val="24"/>
-        </w:rPr>
-        <w:t>Check an arbitrary operand</w:t>
-      </w:r>
-    </w:p>
-    <w:p>
-      <w:pPr>
-        <w:numPr>
-          <w:ilvl w:val="0"/>
-          <w:numId w:val="1"/>
-        </w:numPr>
-        <w:spacing w:before="60" w:after="100" w:afterAutospacing="1" w:line="240" w:lineRule="auto"/>
-        <w:rPr>
-          <w:rFonts w:ascii="Segoe UI" w:eastAsia="Times New Roman" w:hAnsi="Segoe UI" w:cs="Segoe UI"/>
-          <w:color w:val="24292E"/>
-          <w:sz w:val="20"/>
-          <w:szCs w:val="24"/>
-        </w:rPr>
-      </w:pPr>
-      <w:r>
-        <w:rPr>
-          <w:rFonts w:ascii="Segoe UI" w:eastAsia="Times New Roman" w:hAnsi="Segoe UI" w:cs="Segoe UI"/>
-          <w:color w:val="24292E"/>
-          <w:sz w:val="20"/>
-          <w:szCs w:val="24"/>
-        </w:rPr>
-        <w:t>The keyword QUIT causes the program to end.</w:t>
-      </w:r>
-    </w:p>
-    <w:p>
-      <w:pPr>
-        <w:numPr>
-          <w:ilvl w:val="1"/>
-          <w:numId w:val="1"/>
-        </w:numPr>
-        <w:spacing w:before="60" w:after="100" w:afterAutospacing="1" w:line="240" w:lineRule="auto"/>
-        <w:rPr>
-          <w:rFonts w:ascii="Segoe UI" w:eastAsia="Times New Roman" w:hAnsi="Segoe UI" w:cs="Segoe UI"/>
-          <w:color w:val="24292E"/>
-          <w:sz w:val="20"/>
-          <w:szCs w:val="24"/>
-        </w:rPr>
-      </w:pPr>
-      <w:r>
-        <w:rPr>
-          <w:rFonts w:ascii="Segoe UI" w:eastAsia="Times New Roman" w:hAnsi="Segoe UI" w:cs="Segoe UI"/>
-          <w:color w:val="24292E"/>
-          <w:sz w:val="20"/>
-          <w:szCs w:val="24"/>
-        </w:rPr>
-        <w:t>Test quit</w:t>
-      </w:r>
-    </w:p>
-    <w:p>
-      <w:pPr>
-        <w:numPr>
-          <w:ilvl w:val="0"/>
-          <w:numId w:val="1"/>
-        </w:numPr>
-        <w:spacing w:before="60" w:after="100" w:afterAutospacing="1" w:line="240" w:lineRule="auto"/>
-        <w:rPr>
-          <w:rFonts w:ascii="Segoe UI" w:eastAsia="Times New Roman" w:hAnsi="Segoe UI" w:cs="Segoe UI"/>
-          <w:color w:val="24292E"/>
-          <w:sz w:val="20"/>
-          <w:szCs w:val="24"/>
-        </w:rPr>
-      </w:pPr>
-      <w:r>
-        <w:rPr>
-          <w:rFonts w:ascii="Segoe UI" w:eastAsia="Times New Roman" w:hAnsi="Segoe UI" w:cs="Segoe UI"/>
-          <w:color w:val="24292E"/>
-          <w:sz w:val="20"/>
-          <w:szCs w:val="24"/>
-        </w:rPr>
-        <w:t>Any lines or tokens after the QUIT keyword are ignored.</w:t>
-      </w:r>
-    </w:p>
-    <w:p>
-      <w:pPr>
-        <w:numPr>
-          <w:ilvl w:val="1"/>
-          <w:numId w:val="1"/>
-        </w:numPr>
-        <w:spacing w:before="60" w:after="100" w:afterAutospacing="1" w:line="240" w:lineRule="auto"/>
-        <w:rPr>
-          <w:rFonts w:ascii="Segoe UI" w:eastAsia="Times New Roman" w:hAnsi="Segoe UI" w:cs="Segoe UI"/>
-          <w:color w:val="24292E"/>
-          <w:sz w:val="20"/>
-          <w:szCs w:val="24"/>
-        </w:rPr>
-      </w:pPr>
-      <w:r>
-        <w:rPr>
-          <w:rFonts w:ascii="Segoe UI" w:eastAsia="Times New Roman" w:hAnsi="Segoe UI" w:cs="Segoe UI"/>
-          <w:color w:val="24292E"/>
-          <w:sz w:val="20"/>
-          <w:szCs w:val="24"/>
-        </w:rPr>
-        <w:t>Testing quit with lines ignored</w:t>
-      </w:r>
-    </w:p>
-    <w:p>
-      <w:pPr>
-        <w:numPr>
-          <w:ilvl w:val="0"/>
-          <w:numId w:val="1"/>
-        </w:numPr>
-        <w:spacing w:before="60" w:after="100" w:afterAutospacing="1" w:line="240" w:lineRule="auto"/>
-        <w:rPr>
-          <w:rFonts w:ascii="Segoe UI" w:eastAsia="Times New Roman" w:hAnsi="Segoe UI" w:cs="Segoe UI"/>
-          <w:color w:val="24292E"/>
-          <w:sz w:val="20"/>
-          <w:szCs w:val="24"/>
-        </w:rPr>
-      </w:pPr>
-      <w:r>
-        <w:rPr>
-          <w:rFonts w:ascii="Segoe UI" w:eastAsia="Times New Roman" w:hAnsi="Segoe UI" w:cs="Segoe UI"/>
-          <w:color w:val="24292E"/>
-          <w:sz w:val="20"/>
-          <w:szCs w:val="24"/>
-        </w:rPr>
-        <w:t>The keyword LET is followed by a single-letter variable, then an RPN expression. The RPN expression is evaluated and the value of the variable is set to it.</w:t>
-      </w:r>
-    </w:p>
-    <w:p>
-      <w:pPr>
-        <w:numPr>
-          <w:ilvl w:val="1"/>
-          <w:numId w:val="1"/>
-        </w:numPr>
-        <w:spacing w:before="60" w:after="100" w:afterAutospacing="1" w:line="240" w:lineRule="auto"/>
-        <w:rPr>
-          <w:rFonts w:ascii="Segoe UI" w:eastAsia="Times New Roman" w:hAnsi="Segoe UI" w:cs="Segoe UI"/>
-          <w:color w:val="24292E"/>
-          <w:sz w:val="20"/>
-          <w:szCs w:val="24"/>
-        </w:rPr>
-      </w:pPr>
-      <w:r>
-        <w:rPr>
-          <w:rFonts w:ascii="Segoe UI" w:eastAsia="Times New Roman" w:hAnsi="Segoe UI" w:cs="Segoe UI"/>
-          <w:color w:val="24292E"/>
-          <w:sz w:val="20"/>
-          <w:szCs w:val="24"/>
-        </w:rPr>
-        <w:t>Check value of proper input</w:t>
-      </w:r>
-    </w:p>
-    <w:p>
-      <w:pPr>
-        <w:numPr>
-          <w:ilvl w:val="1"/>
-          <w:numId w:val="1"/>
-        </w:numPr>
-        <w:spacing w:before="60" w:after="100" w:afterAutospacing="1" w:line="240" w:lineRule="auto"/>
-        <w:rPr>
-          <w:rFonts w:ascii="Segoe UI" w:eastAsia="Times New Roman" w:hAnsi="Segoe UI" w:cs="Segoe UI"/>
-          <w:color w:val="24292E"/>
-          <w:sz w:val="20"/>
-          <w:szCs w:val="24"/>
-        </w:rPr>
-      </w:pPr>
-      <w:r>
-        <w:rPr>
-          <w:rFonts w:ascii="Segoe UI" w:eastAsia="Times New Roman" w:hAnsi="Segoe UI" w:cs="Segoe UI"/>
-          <w:color w:val="24292E"/>
-          <w:sz w:val="20"/>
-          <w:szCs w:val="24"/>
-        </w:rPr>
-        <w:t>Check value of improper input</w:t>
-      </w:r>
-    </w:p>
-    <w:p>
-      <w:pPr>
-        <w:numPr>
-          <w:ilvl w:val="0"/>
-          <w:numId w:val="1"/>
-        </w:numPr>
-        <w:spacing w:before="60" w:after="100" w:afterAutospacing="1" w:line="240" w:lineRule="auto"/>
-        <w:rPr>
-          <w:rFonts w:ascii="Segoe UI" w:eastAsia="Times New Roman" w:hAnsi="Segoe UI" w:cs="Segoe UI"/>
-          <w:color w:val="24292E"/>
-          <w:sz w:val="20"/>
-          <w:szCs w:val="24"/>
-        </w:rPr>
-      </w:pPr>
-      <w:r>
-        <w:rPr>
-          <w:rFonts w:ascii="Segoe UI" w:eastAsia="Times New Roman" w:hAnsi="Segoe UI" w:cs="Segoe UI"/>
-          <w:color w:val="24292E"/>
-          <w:sz w:val="20"/>
-          <w:szCs w:val="24"/>
-        </w:rPr>
-        <w:t>The keyword PRINT is followed by an expression, and the interpreter shall print the result of that expression to standard output (</w:t>
-      </w:r>
-      <w:proofErr w:type="spellStart"/>
-      <w:r>
-        <w:rPr>
-          <w:rFonts w:ascii="Segoe UI" w:eastAsia="Times New Roman" w:hAnsi="Segoe UI" w:cs="Segoe UI"/>
-          <w:color w:val="24292E"/>
-          <w:sz w:val="20"/>
-          <w:szCs w:val="24"/>
-        </w:rPr>
-        <w:t>stdout</w:t>
-      </w:r>
-      <w:proofErr w:type="spellEnd"/>
-      <w:r>
-        <w:rPr>
-          <w:rFonts w:ascii="Segoe UI" w:eastAsia="Times New Roman" w:hAnsi="Segoe UI" w:cs="Segoe UI"/>
-          <w:color w:val="24292E"/>
-          <w:sz w:val="20"/>
-          <w:szCs w:val="24"/>
-        </w:rPr>
-        <w:t>).</w:t>
-      </w:r>
-    </w:p>
-    <w:p>
-      <w:pPr>
-        <w:numPr>
-          <w:ilvl w:val="1"/>
-          <w:numId w:val="1"/>
-        </w:numPr>
-        <w:spacing w:before="60" w:after="100" w:afterAutospacing="1" w:line="240" w:lineRule="auto"/>
-        <w:rPr>
-          <w:rFonts w:ascii="Segoe UI" w:eastAsia="Times New Roman" w:hAnsi="Segoe UI" w:cs="Segoe UI"/>
-          <w:color w:val="24292E"/>
-          <w:sz w:val="20"/>
-          <w:szCs w:val="24"/>
-        </w:rPr>
-      </w:pPr>
-      <w:r>
-        <w:rPr>
-          <w:rFonts w:ascii="Segoe UI" w:eastAsia="Times New Roman" w:hAnsi="Segoe UI" w:cs="Segoe UI"/>
-          <w:color w:val="24292E"/>
-          <w:sz w:val="20"/>
-          <w:szCs w:val="24"/>
-        </w:rPr>
-        <w:t xml:space="preserve">Print </w:t>
-      </w:r>
-    </w:p>
-    <w:p>
-      <w:pPr>
-        <w:numPr>
-          <w:ilvl w:val="0"/>
-          <w:numId w:val="1"/>
-        </w:numPr>
-        <w:spacing w:before="60" w:after="100" w:afterAutospacing="1" w:line="240" w:lineRule="auto"/>
-        <w:rPr>
-          <w:rFonts w:ascii="Segoe UI" w:eastAsia="Times New Roman" w:hAnsi="Segoe UI" w:cs="Segoe UI"/>
-          <w:color w:val="24292E"/>
-          <w:sz w:val="20"/>
-          <w:szCs w:val="24"/>
-        </w:rPr>
-      </w:pPr>
-      <w:r>
-        <w:rPr>
-          <w:rFonts w:ascii="Segoe UI" w:eastAsia="Times New Roman" w:hAnsi="Segoe UI" w:cs="Segoe UI"/>
-          <w:color w:val="24292E"/>
-          <w:sz w:val="20"/>
-          <w:szCs w:val="24"/>
-        </w:rPr>
-        <w:t xml:space="preserve">Keywords shall be case-insensitive (e.g. print, PRINT, or </w:t>
-      </w:r>
-      <w:proofErr w:type="spellStart"/>
-      <w:r>
-        <w:rPr>
-          <w:rFonts w:ascii="Segoe UI" w:eastAsia="Times New Roman" w:hAnsi="Segoe UI" w:cs="Segoe UI"/>
-          <w:color w:val="24292E"/>
-          <w:sz w:val="20"/>
-          <w:szCs w:val="24"/>
-        </w:rPr>
-        <w:t>pRiNt</w:t>
-      </w:r>
-      <w:proofErr w:type="spellEnd"/>
-      <w:r>
-        <w:rPr>
-          <w:rFonts w:ascii="Segoe UI" w:eastAsia="Times New Roman" w:hAnsi="Segoe UI" w:cs="Segoe UI"/>
-          <w:color w:val="24292E"/>
-          <w:sz w:val="20"/>
-          <w:szCs w:val="24"/>
-        </w:rPr>
-        <w:t xml:space="preserve"> are interchangeable)</w:t>
-      </w:r>
-    </w:p>
-    <w:p>
-      <w:pPr>
-        <w:numPr>
-          <w:ilvl w:val="1"/>
-          <w:numId w:val="1"/>
-        </w:numPr>
-        <w:spacing w:before="60" w:after="100" w:afterAutospacing="1" w:line="240" w:lineRule="auto"/>
-        <w:rPr>
-          <w:rFonts w:ascii="Segoe UI" w:eastAsia="Times New Roman" w:hAnsi="Segoe UI" w:cs="Segoe UI"/>
-          <w:color w:val="24292E"/>
-          <w:sz w:val="20"/>
-          <w:szCs w:val="24"/>
-        </w:rPr>
-      </w:pPr>
-      <w:r>
-        <w:rPr>
-          <w:rFonts w:ascii="Segoe UI" w:eastAsia="Times New Roman" w:hAnsi="Segoe UI" w:cs="Segoe UI"/>
-          <w:color w:val="24292E"/>
-          <w:sz w:val="20"/>
-          <w:szCs w:val="24"/>
-        </w:rPr>
-        <w:t>Send in funny letter print</w:t>
-      </w:r>
-    </w:p>
-    <w:p>
-      <w:pPr>
-        <w:numPr>
-          <w:ilvl w:val="1"/>
-          <w:numId w:val="1"/>
-        </w:numPr>
-        <w:spacing w:before="60" w:after="100" w:afterAutospacing="1" w:line="240" w:lineRule="auto"/>
-        <w:rPr>
-          <w:rFonts w:ascii="Segoe UI" w:eastAsia="Times New Roman" w:hAnsi="Segoe UI" w:cs="Segoe UI"/>
-          <w:color w:val="24292E"/>
-          <w:sz w:val="20"/>
-          <w:szCs w:val="24"/>
-        </w:rPr>
-      </w:pPr>
-      <w:r>
-        <w:rPr>
-          <w:rFonts w:ascii="Segoe UI" w:eastAsia="Times New Roman" w:hAnsi="Segoe UI" w:cs="Segoe UI"/>
-          <w:color w:val="24292E"/>
-          <w:sz w:val="20"/>
-          <w:szCs w:val="24"/>
-        </w:rPr>
-        <w:t>Send in funny letter let</w:t>
-      </w:r>
-    </w:p>
-    <w:p>
-      <w:pPr>
-        <w:numPr>
-          <w:ilvl w:val="1"/>
-          <w:numId w:val="1"/>
-        </w:numPr>
-        <w:spacing w:before="60" w:after="100" w:afterAutospacing="1" w:line="240" w:lineRule="auto"/>
-        <w:rPr>
-          <w:rFonts w:ascii="Segoe UI" w:eastAsia="Times New Roman" w:hAnsi="Segoe UI" w:cs="Segoe UI"/>
-          <w:color w:val="24292E"/>
-          <w:sz w:val="20"/>
-          <w:szCs w:val="24"/>
-        </w:rPr>
-      </w:pPr>
-      <w:r>
-        <w:rPr>
-          <w:rFonts w:ascii="Segoe UI" w:eastAsia="Times New Roman" w:hAnsi="Segoe UI" w:cs="Segoe UI"/>
-          <w:color w:val="24292E"/>
-          <w:sz w:val="20"/>
-          <w:szCs w:val="24"/>
-        </w:rPr>
-        <w:t>quit</w:t>
+        <w:t>Test_let_var_rpn</w:t>
       </w:r>
       <w:bookmarkStart w:id="0" w:name="_GoBack"/>
       <w:bookmarkEnd w:id="0"/>
@@ -903,6 +714,214 @@
     <w:p>
       <w:pPr>
         <w:numPr>
+          <w:ilvl w:val="1"/>
+          <w:numId w:val="1"/>
+        </w:numPr>
+        <w:spacing w:before="60" w:after="100" w:afterAutospacing="1" w:line="240" w:lineRule="auto"/>
+        <w:rPr>
+          <w:rFonts w:ascii="Segoe UI" w:eastAsia="Times New Roman" w:hAnsi="Segoe UI" w:cs="Segoe UI"/>
+          <w:color w:val="24292E"/>
+          <w:sz w:val="20"/>
+          <w:szCs w:val="24"/>
+        </w:rPr>
+      </w:pPr>
+      <w:r>
+        <w:rPr>
+          <w:rFonts w:ascii="Segoe UI" w:eastAsia="Times New Roman" w:hAnsi="Segoe UI" w:cs="Segoe UI"/>
+          <w:color w:val="24292E"/>
+          <w:sz w:val="20"/>
+          <w:szCs w:val="24"/>
+        </w:rPr>
+        <w:t>Check value of improper input</w:t>
+      </w:r>
+    </w:p>
+    <w:p>
+      <w:pPr>
+        <w:numPr>
+          <w:ilvl w:val="0"/>
+          <w:numId w:val="1"/>
+        </w:numPr>
+        <w:spacing w:before="60" w:after="100" w:afterAutospacing="1" w:line="240" w:lineRule="auto"/>
+        <w:rPr>
+          <w:rFonts w:ascii="Segoe UI" w:eastAsia="Times New Roman" w:hAnsi="Segoe UI" w:cs="Segoe UI"/>
+          <w:color w:val="24292E"/>
+          <w:sz w:val="20"/>
+          <w:szCs w:val="24"/>
+        </w:rPr>
+      </w:pPr>
+      <w:r>
+        <w:rPr>
+          <w:rFonts w:ascii="Segoe UI" w:eastAsia="Times New Roman" w:hAnsi="Segoe UI" w:cs="Segoe UI"/>
+          <w:color w:val="24292E"/>
+          <w:sz w:val="20"/>
+          <w:szCs w:val="24"/>
+        </w:rPr>
+        <w:t>The keyword PRINT is followed by an expression, and the interpreter shall print the result of that expression to standard output (</w:t>
+      </w:r>
+      <w:proofErr w:type="spellStart"/>
+      <w:r>
+        <w:rPr>
+          <w:rFonts w:ascii="Segoe UI" w:eastAsia="Times New Roman" w:hAnsi="Segoe UI" w:cs="Segoe UI"/>
+          <w:color w:val="24292E"/>
+          <w:sz w:val="20"/>
+          <w:szCs w:val="24"/>
+        </w:rPr>
+        <w:t>stdout</w:t>
+      </w:r>
+      <w:proofErr w:type="spellEnd"/>
+      <w:r>
+        <w:rPr>
+          <w:rFonts w:ascii="Segoe UI" w:eastAsia="Times New Roman" w:hAnsi="Segoe UI" w:cs="Segoe UI"/>
+          <w:color w:val="24292E"/>
+          <w:sz w:val="20"/>
+          <w:szCs w:val="24"/>
+        </w:rPr>
+        <w:t>).</w:t>
+      </w:r>
+    </w:p>
+    <w:p>
+      <w:pPr>
+        <w:numPr>
+          <w:ilvl w:val="1"/>
+          <w:numId w:val="1"/>
+        </w:numPr>
+        <w:spacing w:before="60" w:after="100" w:afterAutospacing="1" w:line="240" w:lineRule="auto"/>
+        <w:rPr>
+          <w:rFonts w:ascii="Segoe UI" w:eastAsia="Times New Roman" w:hAnsi="Segoe UI" w:cs="Segoe UI"/>
+          <w:color w:val="24292E"/>
+          <w:sz w:val="20"/>
+          <w:szCs w:val="24"/>
+        </w:rPr>
+      </w:pPr>
+      <w:r>
+        <w:rPr>
+          <w:rFonts w:ascii="Segoe UI" w:eastAsia="Times New Roman" w:hAnsi="Segoe UI" w:cs="Segoe UI"/>
+          <w:color w:val="24292E"/>
+          <w:sz w:val="20"/>
+          <w:szCs w:val="24"/>
+        </w:rPr>
+        <w:t xml:space="preserve">Print </w:t>
+      </w:r>
+    </w:p>
+    <w:p>
+      <w:pPr>
+        <w:numPr>
+          <w:ilvl w:val="0"/>
+          <w:numId w:val="1"/>
+        </w:numPr>
+        <w:spacing w:before="60" w:after="100" w:afterAutospacing="1" w:line="240" w:lineRule="auto"/>
+        <w:rPr>
+          <w:rFonts w:ascii="Segoe UI" w:eastAsia="Times New Roman" w:hAnsi="Segoe UI" w:cs="Segoe UI"/>
+          <w:color w:val="24292E"/>
+          <w:sz w:val="20"/>
+          <w:szCs w:val="24"/>
+        </w:rPr>
+      </w:pPr>
+      <w:r>
+        <w:rPr>
+          <w:rFonts w:ascii="Segoe UI" w:eastAsia="Times New Roman" w:hAnsi="Segoe UI" w:cs="Segoe UI"/>
+          <w:color w:val="24292E"/>
+          <w:sz w:val="20"/>
+          <w:szCs w:val="24"/>
+        </w:rPr>
+        <w:t xml:space="preserve">Keywords shall be case-insensitive (e.g. print, PRINT, or </w:t>
+      </w:r>
+      <w:proofErr w:type="spellStart"/>
+      <w:r>
+        <w:rPr>
+          <w:rFonts w:ascii="Segoe UI" w:eastAsia="Times New Roman" w:hAnsi="Segoe UI" w:cs="Segoe UI"/>
+          <w:color w:val="24292E"/>
+          <w:sz w:val="20"/>
+          <w:szCs w:val="24"/>
+        </w:rPr>
+        <w:t>pRiNt</w:t>
+      </w:r>
+      <w:proofErr w:type="spellEnd"/>
+      <w:r>
+        <w:rPr>
+          <w:rFonts w:ascii="Segoe UI" w:eastAsia="Times New Roman" w:hAnsi="Segoe UI" w:cs="Segoe UI"/>
+          <w:color w:val="24292E"/>
+          <w:sz w:val="20"/>
+          <w:szCs w:val="24"/>
+        </w:rPr>
+        <w:t xml:space="preserve"> are interchangeable)</w:t>
+      </w:r>
+    </w:p>
+    <w:p>
+      <w:pPr>
+        <w:numPr>
+          <w:ilvl w:val="1"/>
+          <w:numId w:val="1"/>
+        </w:numPr>
+        <w:spacing w:before="60" w:after="100" w:afterAutospacing="1" w:line="240" w:lineRule="auto"/>
+        <w:rPr>
+          <w:rFonts w:ascii="Segoe UI" w:eastAsia="Times New Roman" w:hAnsi="Segoe UI" w:cs="Segoe UI"/>
+          <w:color w:val="24292E"/>
+          <w:sz w:val="20"/>
+          <w:szCs w:val="24"/>
+        </w:rPr>
+      </w:pPr>
+      <w:r>
+        <w:rPr>
+          <w:rFonts w:ascii="Segoe UI" w:eastAsia="Times New Roman" w:hAnsi="Segoe UI" w:cs="Segoe UI"/>
+          <w:color w:val="24292E"/>
+          <w:sz w:val="20"/>
+          <w:szCs w:val="24"/>
+        </w:rPr>
+        <w:t>Send in funny letter print</w:t>
+      </w:r>
+    </w:p>
+    <w:p>
+      <w:pPr>
+        <w:numPr>
+          <w:ilvl w:val="1"/>
+          <w:numId w:val="1"/>
+        </w:numPr>
+        <w:spacing w:before="60" w:after="100" w:afterAutospacing="1" w:line="240" w:lineRule="auto"/>
+        <w:rPr>
+          <w:rFonts w:ascii="Segoe UI" w:eastAsia="Times New Roman" w:hAnsi="Segoe UI" w:cs="Segoe UI"/>
+          <w:color w:val="24292E"/>
+          <w:sz w:val="20"/>
+          <w:szCs w:val="24"/>
+        </w:rPr>
+      </w:pPr>
+      <w:r>
+        <w:rPr>
+          <w:rFonts w:ascii="Segoe UI" w:eastAsia="Times New Roman" w:hAnsi="Segoe UI" w:cs="Segoe UI"/>
+          <w:color w:val="24292E"/>
+          <w:sz w:val="20"/>
+          <w:szCs w:val="24"/>
+        </w:rPr>
+        <w:t>Send in funny letter let</w:t>
+      </w:r>
+    </w:p>
+    <w:p>
+      <w:pPr>
+        <w:numPr>
+          <w:ilvl w:val="1"/>
+          <w:numId w:val="1"/>
+        </w:numPr>
+        <w:spacing w:before="60" w:after="100" w:afterAutospacing="1" w:line="240" w:lineRule="auto"/>
+        <w:rPr>
+          <w:rFonts w:ascii="Segoe UI" w:eastAsia="Times New Roman" w:hAnsi="Segoe UI" w:cs="Segoe UI"/>
+          <w:color w:val="24292E"/>
+          <w:sz w:val="20"/>
+          <w:szCs w:val="24"/>
+        </w:rPr>
+      </w:pPr>
+      <w:r>
+        <w:rPr>
+          <w:rFonts w:ascii="Segoe UI" w:eastAsia="Times New Roman" w:hAnsi="Segoe UI" w:cs="Segoe UI"/>
+          <w:color w:val="24292E"/>
+          <w:sz w:val="20"/>
+          <w:szCs w:val="24"/>
+        </w:rPr>
+        <w:t>quit</w:t>
+      </w:r>
+    </w:p>
+    <w:p>
+      <w:pPr>
+        <w:numPr>
           <w:ilvl w:val="0"/>
           <w:numId w:val="1"/>
         </w:numPr>
@@ -945,31 +964,31 @@
           <w:sz w:val="20"/>
           <w:szCs w:val="24"/>
         </w:rPr>
+        <w:t>Variables shall be considered initialized once they have been LET. It shall be impossible to declare a variable without initializing it to some value.</w:t>
+      </w:r>
+    </w:p>
+    <w:p>
+      <w:pPr>
+        <w:numPr>
+          <w:ilvl w:val="0"/>
+          <w:numId w:val="1"/>
+        </w:numPr>
+        <w:spacing w:before="60" w:after="100" w:afterAutospacing="1" w:line="240" w:lineRule="auto"/>
+        <w:rPr>
+          <w:rFonts w:ascii="Segoe UI" w:eastAsia="Times New Roman" w:hAnsi="Segoe UI" w:cs="Segoe UI"/>
+          <w:color w:val="24292E"/>
+          <w:sz w:val="20"/>
+          <w:szCs w:val="24"/>
+        </w:rPr>
+      </w:pPr>
+      <w:r>
+        <w:rPr>
+          <w:rFonts w:ascii="Segoe UI" w:eastAsia="Times New Roman" w:hAnsi="Segoe UI" w:cs="Segoe UI"/>
+          <w:color w:val="24292E"/>
+          <w:sz w:val="20"/>
+          <w:szCs w:val="24"/>
+        </w:rPr>
         <w:lastRenderedPageBreak/>
-        <w:t>Variables shall be considered initialized once they have been LET. It shall be impossible to declare a variable without initializing it to some value.</w:t>
-      </w:r>
-    </w:p>
-    <w:p>
-      <w:pPr>
-        <w:numPr>
-          <w:ilvl w:val="0"/>
-          <w:numId w:val="1"/>
-        </w:numPr>
-        <w:spacing w:before="60" w:after="100" w:afterAutospacing="1" w:line="240" w:lineRule="auto"/>
-        <w:rPr>
-          <w:rFonts w:ascii="Segoe UI" w:eastAsia="Times New Roman" w:hAnsi="Segoe UI" w:cs="Segoe UI"/>
-          <w:color w:val="24292E"/>
-          <w:sz w:val="20"/>
-          <w:szCs w:val="24"/>
-        </w:rPr>
-      </w:pPr>
-      <w:r>
-        <w:rPr>
-          <w:rFonts w:ascii="Segoe UI" w:eastAsia="Times New Roman" w:hAnsi="Segoe UI" w:cs="Segoe UI"/>
-          <w:color w:val="24292E"/>
-          <w:sz w:val="20"/>
-          <w:szCs w:val="24"/>
-        </w:rPr>
         <w:t>Referring to a variable which has not previously been LET (i.e. has not been declared) shall result in the program informing the user that the variable is uninitialized and QUIT the program with error code 1. It should inform the user in the following format: "Line n: Variable x is not initialized." where x is the name of the variable and n is the line number of the file the error occurred in.</w:t>
       </w:r>
     </w:p>
@@ -1414,8 +1433,23 @@
           <w:sz w:val="20"/>
           <w:szCs w:val="24"/>
         </w:rPr>
-        <w:t xml:space="preserve"> the files shall be concatenated into one large file before processing. For example, when executing file1.rpn and file2.rpn, and file1.rpn initializes a variable </w:t>
-      </w:r>
+        <w:t xml:space="preserve"> the files shall be concatenated into one large file before processing. For example, when executing file1.rpn and file2.rpn, and file1.rpn initializes a variable A, file2.rpn can use variable A without initializing it. Similarly, if a QUIT is encountered at the end of file1.rpn, the entire program will quit and no lines in file2.rpn shall be executed.</w:t>
+      </w:r>
+    </w:p>
+    <w:p>
+      <w:pPr>
+        <w:numPr>
+          <w:ilvl w:val="0"/>
+          <w:numId w:val="1"/>
+        </w:numPr>
+        <w:spacing w:before="60" w:after="100" w:afterAutospacing="1" w:line="240" w:lineRule="auto"/>
+        <w:rPr>
+          <w:rFonts w:ascii="Segoe UI" w:eastAsia="Times New Roman" w:hAnsi="Segoe UI" w:cs="Segoe UI"/>
+          <w:color w:val="24292E"/>
+          <w:sz w:val="20"/>
+          <w:szCs w:val="24"/>
+        </w:rPr>
+      </w:pPr>
       <w:r>
         <w:rPr>
           <w:rFonts w:ascii="Segoe UI" w:eastAsia="Times New Roman" w:hAnsi="Segoe UI" w:cs="Segoe UI"/>
@@ -1424,30 +1458,6 @@
           <w:szCs w:val="24"/>
         </w:rPr>
         <w:lastRenderedPageBreak/>
-        <w:t>A, file2.rpn can use variable A without initializing it. Similarly, if a QUIT is encountered at the end of file1.rpn, the entire program will quit and no lines in file2.rpn shall be executed.</w:t>
-      </w:r>
-    </w:p>
-    <w:p>
-      <w:pPr>
-        <w:numPr>
-          <w:ilvl w:val="0"/>
-          <w:numId w:val="1"/>
-        </w:numPr>
-        <w:spacing w:before="60" w:after="100" w:afterAutospacing="1" w:line="240" w:lineRule="auto"/>
-        <w:rPr>
-          <w:rFonts w:ascii="Segoe UI" w:eastAsia="Times New Roman" w:hAnsi="Segoe UI" w:cs="Segoe UI"/>
-          <w:color w:val="24292E"/>
-          <w:sz w:val="20"/>
-          <w:szCs w:val="24"/>
-        </w:rPr>
-      </w:pPr>
-      <w:r>
-        <w:rPr>
-          <w:rFonts w:ascii="Segoe UI" w:eastAsia="Times New Roman" w:hAnsi="Segoe UI" w:cs="Segoe UI"/>
-          <w:color w:val="24292E"/>
-          <w:sz w:val="20"/>
-          <w:szCs w:val="24"/>
-        </w:rPr>
         <w:t>Blank lines in files shall be ignored.</w:t>
       </w:r>
     </w:p>
@@ -1518,6 +1528,578 @@
         </w:rPr>
         <w:t>Variable values shall not be persisted across executions. In other words, if I initialize a variable a, then quit the program and start it again, variable a is no longer initialized.</w:t>
       </w:r>
+    </w:p>
+    <w:p>
+      <w:pPr>
+        <w:spacing w:before="60" w:after="100" w:afterAutospacing="1" w:line="240" w:lineRule="auto"/>
+        <w:rPr>
+          <w:rFonts w:ascii="Segoe UI" w:eastAsia="Times New Roman" w:hAnsi="Segoe UI" w:cs="Segoe UI"/>
+          <w:color w:val="24292E"/>
+          <w:sz w:val="20"/>
+          <w:szCs w:val="24"/>
+        </w:rPr>
+      </w:pPr>
+    </w:p>
+    <w:p>
+      <w:pPr>
+        <w:spacing w:before="60" w:after="100" w:afterAutospacing="1" w:line="240" w:lineRule="auto"/>
+        <w:rPr>
+          <w:rFonts w:ascii="Segoe UI" w:eastAsia="Times New Roman" w:hAnsi="Segoe UI" w:cs="Segoe UI"/>
+          <w:color w:val="24292E"/>
+          <w:sz w:val="20"/>
+          <w:szCs w:val="24"/>
+        </w:rPr>
+      </w:pPr>
+    </w:p>
+    <w:tbl>
+      <w:tblPr>
+        <w:tblStyle w:val="TableGrid"/>
+        <w:tblW w:w="0" w:type="auto"/>
+        <w:tblLook w:val="04A0" w:firstRow="1" w:lastRow="0" w:firstColumn="1" w:lastColumn="0" w:noHBand="0" w:noVBand="1"/>
+      </w:tblPr>
+      <w:tblGrid>
+        <w:gridCol w:w="3116"/>
+        <w:gridCol w:w="3117"/>
+        <w:gridCol w:w="3117"/>
+      </w:tblGrid>
+      <w:tr>
+        <w:tc>
+          <w:tcPr>
+            <w:tcW w:w="3116" w:type="dxa"/>
+          </w:tcPr>
+          <w:p>
+            <w:pPr>
+              <w:spacing w:before="60" w:after="100" w:afterAutospacing="1"/>
+              <w:rPr>
+                <w:rFonts w:ascii="Segoe UI" w:eastAsia="Times New Roman" w:hAnsi="Segoe UI" w:cs="Segoe UI"/>
+                <w:color w:val="24292E"/>
+                <w:sz w:val="20"/>
+                <w:szCs w:val="24"/>
+              </w:rPr>
+            </w:pPr>
+            <w:r>
+              <w:rPr>
+                <w:rFonts w:ascii="Segoe UI" w:eastAsia="Times New Roman" w:hAnsi="Segoe UI" w:cs="Segoe UI"/>
+                <w:color w:val="24292E"/>
+                <w:sz w:val="20"/>
+                <w:szCs w:val="24"/>
+              </w:rPr>
+              <w:t>Subsystem</w:t>
+            </w:r>
+          </w:p>
+        </w:tc>
+        <w:tc>
+          <w:tcPr>
+            <w:tcW w:w="3117" w:type="dxa"/>
+          </w:tcPr>
+          <w:p>
+            <w:pPr>
+              <w:spacing w:before="60" w:after="100" w:afterAutospacing="1"/>
+              <w:rPr>
+                <w:rFonts w:ascii="Segoe UI" w:eastAsia="Times New Roman" w:hAnsi="Segoe UI" w:cs="Segoe UI"/>
+                <w:color w:val="24292E"/>
+                <w:sz w:val="20"/>
+                <w:szCs w:val="24"/>
+              </w:rPr>
+            </w:pPr>
+            <w:r>
+              <w:rPr>
+                <w:rFonts w:ascii="Segoe UI" w:eastAsia="Times New Roman" w:hAnsi="Segoe UI" w:cs="Segoe UI"/>
+                <w:color w:val="24292E"/>
+                <w:sz w:val="20"/>
+                <w:szCs w:val="24"/>
+              </w:rPr>
+              <w:t>Status</w:t>
+            </w:r>
+          </w:p>
+        </w:tc>
+        <w:tc>
+          <w:tcPr>
+            <w:tcW w:w="3117" w:type="dxa"/>
+          </w:tcPr>
+          <w:p>
+            <w:pPr>
+              <w:spacing w:before="60" w:after="100" w:afterAutospacing="1"/>
+              <w:rPr>
+                <w:rFonts w:ascii="Segoe UI" w:eastAsia="Times New Roman" w:hAnsi="Segoe UI" w:cs="Segoe UI"/>
+                <w:color w:val="24292E"/>
+                <w:sz w:val="20"/>
+                <w:szCs w:val="24"/>
+              </w:rPr>
+            </w:pPr>
+            <w:r>
+              <w:rPr>
+                <w:rFonts w:ascii="Segoe UI" w:eastAsia="Times New Roman" w:hAnsi="Segoe UI" w:cs="Segoe UI"/>
+                <w:color w:val="24292E"/>
+                <w:sz w:val="20"/>
+                <w:szCs w:val="24"/>
+              </w:rPr>
+              <w:t>Notes</w:t>
+            </w:r>
+          </w:p>
+        </w:tc>
+      </w:tr>
+      <w:tr>
+        <w:tc>
+          <w:tcPr>
+            <w:tcW w:w="3116" w:type="dxa"/>
+          </w:tcPr>
+          <w:p>
+            <w:pPr>
+              <w:spacing w:before="60" w:after="100" w:afterAutospacing="1"/>
+              <w:rPr>
+                <w:rFonts w:ascii="Segoe UI" w:eastAsia="Times New Roman" w:hAnsi="Segoe UI" w:cs="Segoe UI"/>
+                <w:color w:val="24292E"/>
+                <w:sz w:val="20"/>
+                <w:szCs w:val="24"/>
+              </w:rPr>
+            </w:pPr>
+          </w:p>
+        </w:tc>
+        <w:tc>
+          <w:tcPr>
+            <w:tcW w:w="3117" w:type="dxa"/>
+          </w:tcPr>
+          <w:p>
+            <w:pPr>
+              <w:spacing w:before="60" w:after="100" w:afterAutospacing="1"/>
+              <w:rPr>
+                <w:rFonts w:ascii="Segoe UI" w:eastAsia="Times New Roman" w:hAnsi="Segoe UI" w:cs="Segoe UI"/>
+                <w:color w:val="24292E"/>
+                <w:sz w:val="20"/>
+                <w:szCs w:val="24"/>
+              </w:rPr>
+            </w:pPr>
+          </w:p>
+        </w:tc>
+        <w:tc>
+          <w:tcPr>
+            <w:tcW w:w="3117" w:type="dxa"/>
+          </w:tcPr>
+          <w:p>
+            <w:pPr>
+              <w:spacing w:before="60" w:after="100" w:afterAutospacing="1"/>
+              <w:rPr>
+                <w:rFonts w:ascii="Segoe UI" w:eastAsia="Times New Roman" w:hAnsi="Segoe UI" w:cs="Segoe UI"/>
+                <w:color w:val="24292E"/>
+                <w:sz w:val="20"/>
+                <w:szCs w:val="24"/>
+              </w:rPr>
+            </w:pPr>
+          </w:p>
+        </w:tc>
+      </w:tr>
+      <w:tr>
+        <w:tc>
+          <w:tcPr>
+            <w:tcW w:w="3116" w:type="dxa"/>
+          </w:tcPr>
+          <w:p>
+            <w:pPr>
+              <w:spacing w:before="60" w:after="100" w:afterAutospacing="1"/>
+              <w:rPr>
+                <w:rFonts w:ascii="Segoe UI" w:eastAsia="Times New Roman" w:hAnsi="Segoe UI" w:cs="Segoe UI"/>
+                <w:color w:val="24292E"/>
+                <w:sz w:val="20"/>
+                <w:szCs w:val="24"/>
+              </w:rPr>
+            </w:pPr>
+          </w:p>
+        </w:tc>
+        <w:tc>
+          <w:tcPr>
+            <w:tcW w:w="3117" w:type="dxa"/>
+          </w:tcPr>
+          <w:p>
+            <w:pPr>
+              <w:spacing w:before="60" w:after="100" w:afterAutospacing="1"/>
+              <w:rPr>
+                <w:rFonts w:ascii="Segoe UI" w:eastAsia="Times New Roman" w:hAnsi="Segoe UI" w:cs="Segoe UI"/>
+                <w:color w:val="24292E"/>
+                <w:sz w:val="20"/>
+                <w:szCs w:val="24"/>
+              </w:rPr>
+            </w:pPr>
+          </w:p>
+        </w:tc>
+        <w:tc>
+          <w:tcPr>
+            <w:tcW w:w="3117" w:type="dxa"/>
+          </w:tcPr>
+          <w:p>
+            <w:pPr>
+              <w:spacing w:before="60" w:after="100" w:afterAutospacing="1"/>
+              <w:rPr>
+                <w:rFonts w:ascii="Segoe UI" w:eastAsia="Times New Roman" w:hAnsi="Segoe UI" w:cs="Segoe UI"/>
+                <w:color w:val="24292E"/>
+                <w:sz w:val="20"/>
+                <w:szCs w:val="24"/>
+              </w:rPr>
+            </w:pPr>
+          </w:p>
+        </w:tc>
+      </w:tr>
+      <w:tr>
+        <w:tc>
+          <w:tcPr>
+            <w:tcW w:w="3116" w:type="dxa"/>
+          </w:tcPr>
+          <w:p>
+            <w:pPr>
+              <w:spacing w:before="60" w:after="100" w:afterAutospacing="1"/>
+              <w:rPr>
+                <w:rFonts w:ascii="Segoe UI" w:eastAsia="Times New Roman" w:hAnsi="Segoe UI" w:cs="Segoe UI"/>
+                <w:color w:val="24292E"/>
+                <w:sz w:val="20"/>
+                <w:szCs w:val="24"/>
+              </w:rPr>
+            </w:pPr>
+          </w:p>
+        </w:tc>
+        <w:tc>
+          <w:tcPr>
+            <w:tcW w:w="3117" w:type="dxa"/>
+          </w:tcPr>
+          <w:p>
+            <w:pPr>
+              <w:spacing w:before="60" w:after="100" w:afterAutospacing="1"/>
+              <w:rPr>
+                <w:rFonts w:ascii="Segoe UI" w:eastAsia="Times New Roman" w:hAnsi="Segoe UI" w:cs="Segoe UI"/>
+                <w:color w:val="24292E"/>
+                <w:sz w:val="20"/>
+                <w:szCs w:val="24"/>
+              </w:rPr>
+            </w:pPr>
+          </w:p>
+        </w:tc>
+        <w:tc>
+          <w:tcPr>
+            <w:tcW w:w="3117" w:type="dxa"/>
+          </w:tcPr>
+          <w:p>
+            <w:pPr>
+              <w:spacing w:before="60" w:after="100" w:afterAutospacing="1"/>
+              <w:rPr>
+                <w:rFonts w:ascii="Segoe UI" w:eastAsia="Times New Roman" w:hAnsi="Segoe UI" w:cs="Segoe UI"/>
+                <w:color w:val="24292E"/>
+                <w:sz w:val="20"/>
+                <w:szCs w:val="24"/>
+              </w:rPr>
+            </w:pPr>
+          </w:p>
+        </w:tc>
+      </w:tr>
+      <w:tr>
+        <w:tc>
+          <w:tcPr>
+            <w:tcW w:w="3116" w:type="dxa"/>
+          </w:tcPr>
+          <w:p>
+            <w:pPr>
+              <w:spacing w:before="60" w:after="100" w:afterAutospacing="1"/>
+              <w:rPr>
+                <w:rFonts w:ascii="Segoe UI" w:eastAsia="Times New Roman" w:hAnsi="Segoe UI" w:cs="Segoe UI"/>
+                <w:color w:val="24292E"/>
+                <w:sz w:val="20"/>
+                <w:szCs w:val="24"/>
+              </w:rPr>
+            </w:pPr>
+          </w:p>
+        </w:tc>
+        <w:tc>
+          <w:tcPr>
+            <w:tcW w:w="3117" w:type="dxa"/>
+          </w:tcPr>
+          <w:p>
+            <w:pPr>
+              <w:spacing w:before="60" w:after="100" w:afterAutospacing="1"/>
+              <w:rPr>
+                <w:rFonts w:ascii="Segoe UI" w:eastAsia="Times New Roman" w:hAnsi="Segoe UI" w:cs="Segoe UI"/>
+                <w:color w:val="24292E"/>
+                <w:sz w:val="20"/>
+                <w:szCs w:val="24"/>
+              </w:rPr>
+            </w:pPr>
+          </w:p>
+        </w:tc>
+        <w:tc>
+          <w:tcPr>
+            <w:tcW w:w="3117" w:type="dxa"/>
+          </w:tcPr>
+          <w:p>
+            <w:pPr>
+              <w:spacing w:before="60" w:after="100" w:afterAutospacing="1"/>
+              <w:rPr>
+                <w:rFonts w:ascii="Segoe UI" w:eastAsia="Times New Roman" w:hAnsi="Segoe UI" w:cs="Segoe UI"/>
+                <w:color w:val="24292E"/>
+                <w:sz w:val="20"/>
+                <w:szCs w:val="24"/>
+              </w:rPr>
+            </w:pPr>
+          </w:p>
+        </w:tc>
+      </w:tr>
+      <w:tr>
+        <w:tc>
+          <w:tcPr>
+            <w:tcW w:w="3116" w:type="dxa"/>
+          </w:tcPr>
+          <w:p>
+            <w:pPr>
+              <w:spacing w:before="60" w:after="100" w:afterAutospacing="1"/>
+              <w:rPr>
+                <w:rFonts w:ascii="Segoe UI" w:eastAsia="Times New Roman" w:hAnsi="Segoe UI" w:cs="Segoe UI"/>
+                <w:color w:val="24292E"/>
+                <w:sz w:val="20"/>
+                <w:szCs w:val="24"/>
+              </w:rPr>
+            </w:pPr>
+          </w:p>
+        </w:tc>
+        <w:tc>
+          <w:tcPr>
+            <w:tcW w:w="3117" w:type="dxa"/>
+          </w:tcPr>
+          <w:p>
+            <w:pPr>
+              <w:spacing w:before="60" w:after="100" w:afterAutospacing="1"/>
+              <w:rPr>
+                <w:rFonts w:ascii="Segoe UI" w:eastAsia="Times New Roman" w:hAnsi="Segoe UI" w:cs="Segoe UI"/>
+                <w:color w:val="24292E"/>
+                <w:sz w:val="20"/>
+                <w:szCs w:val="24"/>
+              </w:rPr>
+            </w:pPr>
+          </w:p>
+        </w:tc>
+        <w:tc>
+          <w:tcPr>
+            <w:tcW w:w="3117" w:type="dxa"/>
+          </w:tcPr>
+          <w:p>
+            <w:pPr>
+              <w:spacing w:before="60" w:after="100" w:afterAutospacing="1"/>
+              <w:rPr>
+                <w:rFonts w:ascii="Segoe UI" w:eastAsia="Times New Roman" w:hAnsi="Segoe UI" w:cs="Segoe UI"/>
+                <w:color w:val="24292E"/>
+                <w:sz w:val="20"/>
+                <w:szCs w:val="24"/>
+              </w:rPr>
+            </w:pPr>
+          </w:p>
+        </w:tc>
+      </w:tr>
+      <w:tr>
+        <w:tc>
+          <w:tcPr>
+            <w:tcW w:w="3116" w:type="dxa"/>
+          </w:tcPr>
+          <w:p>
+            <w:pPr>
+              <w:spacing w:before="60" w:after="100" w:afterAutospacing="1"/>
+              <w:rPr>
+                <w:rFonts w:ascii="Segoe UI" w:eastAsia="Times New Roman" w:hAnsi="Segoe UI" w:cs="Segoe UI"/>
+                <w:color w:val="24292E"/>
+                <w:sz w:val="20"/>
+                <w:szCs w:val="24"/>
+              </w:rPr>
+            </w:pPr>
+          </w:p>
+        </w:tc>
+        <w:tc>
+          <w:tcPr>
+            <w:tcW w:w="3117" w:type="dxa"/>
+          </w:tcPr>
+          <w:p>
+            <w:pPr>
+              <w:spacing w:before="60" w:after="100" w:afterAutospacing="1"/>
+              <w:rPr>
+                <w:rFonts w:ascii="Segoe UI" w:eastAsia="Times New Roman" w:hAnsi="Segoe UI" w:cs="Segoe UI"/>
+                <w:color w:val="24292E"/>
+                <w:sz w:val="20"/>
+                <w:szCs w:val="24"/>
+              </w:rPr>
+            </w:pPr>
+          </w:p>
+        </w:tc>
+        <w:tc>
+          <w:tcPr>
+            <w:tcW w:w="3117" w:type="dxa"/>
+          </w:tcPr>
+          <w:p>
+            <w:pPr>
+              <w:spacing w:before="60" w:after="100" w:afterAutospacing="1"/>
+              <w:rPr>
+                <w:rFonts w:ascii="Segoe UI" w:eastAsia="Times New Roman" w:hAnsi="Segoe UI" w:cs="Segoe UI"/>
+                <w:color w:val="24292E"/>
+                <w:sz w:val="20"/>
+                <w:szCs w:val="24"/>
+              </w:rPr>
+            </w:pPr>
+          </w:p>
+        </w:tc>
+      </w:tr>
+      <w:tr>
+        <w:tc>
+          <w:tcPr>
+            <w:tcW w:w="3116" w:type="dxa"/>
+          </w:tcPr>
+          <w:p>
+            <w:pPr>
+              <w:spacing w:before="60" w:after="100" w:afterAutospacing="1"/>
+              <w:rPr>
+                <w:rFonts w:ascii="Segoe UI" w:eastAsia="Times New Roman" w:hAnsi="Segoe UI" w:cs="Segoe UI"/>
+                <w:color w:val="24292E"/>
+                <w:sz w:val="20"/>
+                <w:szCs w:val="24"/>
+              </w:rPr>
+            </w:pPr>
+          </w:p>
+        </w:tc>
+        <w:tc>
+          <w:tcPr>
+            <w:tcW w:w="3117" w:type="dxa"/>
+          </w:tcPr>
+          <w:p>
+            <w:pPr>
+              <w:spacing w:before="60" w:after="100" w:afterAutospacing="1"/>
+              <w:rPr>
+                <w:rFonts w:ascii="Segoe UI" w:eastAsia="Times New Roman" w:hAnsi="Segoe UI" w:cs="Segoe UI"/>
+                <w:color w:val="24292E"/>
+                <w:sz w:val="20"/>
+                <w:szCs w:val="24"/>
+              </w:rPr>
+            </w:pPr>
+          </w:p>
+        </w:tc>
+        <w:tc>
+          <w:tcPr>
+            <w:tcW w:w="3117" w:type="dxa"/>
+          </w:tcPr>
+          <w:p>
+            <w:pPr>
+              <w:spacing w:before="60" w:after="100" w:afterAutospacing="1"/>
+              <w:rPr>
+                <w:rFonts w:ascii="Segoe UI" w:eastAsia="Times New Roman" w:hAnsi="Segoe UI" w:cs="Segoe UI"/>
+                <w:color w:val="24292E"/>
+                <w:sz w:val="20"/>
+                <w:szCs w:val="24"/>
+              </w:rPr>
+            </w:pPr>
+          </w:p>
+        </w:tc>
+      </w:tr>
+      <w:tr>
+        <w:tc>
+          <w:tcPr>
+            <w:tcW w:w="3116" w:type="dxa"/>
+          </w:tcPr>
+          <w:p>
+            <w:pPr>
+              <w:spacing w:before="60" w:after="100" w:afterAutospacing="1"/>
+              <w:rPr>
+                <w:rFonts w:ascii="Segoe UI" w:eastAsia="Times New Roman" w:hAnsi="Segoe UI" w:cs="Segoe UI"/>
+                <w:color w:val="24292E"/>
+                <w:sz w:val="20"/>
+                <w:szCs w:val="24"/>
+              </w:rPr>
+            </w:pPr>
+          </w:p>
+        </w:tc>
+        <w:tc>
+          <w:tcPr>
+            <w:tcW w:w="3117" w:type="dxa"/>
+          </w:tcPr>
+          <w:p>
+            <w:pPr>
+              <w:spacing w:before="60" w:after="100" w:afterAutospacing="1"/>
+              <w:rPr>
+                <w:rFonts w:ascii="Segoe UI" w:eastAsia="Times New Roman" w:hAnsi="Segoe UI" w:cs="Segoe UI"/>
+                <w:color w:val="24292E"/>
+                <w:sz w:val="20"/>
+                <w:szCs w:val="24"/>
+              </w:rPr>
+            </w:pPr>
+          </w:p>
+        </w:tc>
+        <w:tc>
+          <w:tcPr>
+            <w:tcW w:w="3117" w:type="dxa"/>
+          </w:tcPr>
+          <w:p>
+            <w:pPr>
+              <w:spacing w:before="60" w:after="100" w:afterAutospacing="1"/>
+              <w:rPr>
+                <w:rFonts w:ascii="Segoe UI" w:eastAsia="Times New Roman" w:hAnsi="Segoe UI" w:cs="Segoe UI"/>
+                <w:color w:val="24292E"/>
+                <w:sz w:val="20"/>
+                <w:szCs w:val="24"/>
+              </w:rPr>
+            </w:pPr>
+          </w:p>
+        </w:tc>
+      </w:tr>
+      <w:tr>
+        <w:tc>
+          <w:tcPr>
+            <w:tcW w:w="3116" w:type="dxa"/>
+          </w:tcPr>
+          <w:p>
+            <w:pPr>
+              <w:spacing w:before="60" w:after="100" w:afterAutospacing="1"/>
+              <w:rPr>
+                <w:rFonts w:ascii="Segoe UI" w:eastAsia="Times New Roman" w:hAnsi="Segoe UI" w:cs="Segoe UI"/>
+                <w:color w:val="24292E"/>
+                <w:sz w:val="20"/>
+                <w:szCs w:val="24"/>
+              </w:rPr>
+            </w:pPr>
+          </w:p>
+        </w:tc>
+        <w:tc>
+          <w:tcPr>
+            <w:tcW w:w="3117" w:type="dxa"/>
+          </w:tcPr>
+          <w:p>
+            <w:pPr>
+              <w:spacing w:before="60" w:after="100" w:afterAutospacing="1"/>
+              <w:rPr>
+                <w:rFonts w:ascii="Segoe UI" w:eastAsia="Times New Roman" w:hAnsi="Segoe UI" w:cs="Segoe UI"/>
+                <w:color w:val="24292E"/>
+                <w:sz w:val="20"/>
+                <w:szCs w:val="24"/>
+              </w:rPr>
+            </w:pPr>
+          </w:p>
+        </w:tc>
+        <w:tc>
+          <w:tcPr>
+            <w:tcW w:w="3117" w:type="dxa"/>
+          </w:tcPr>
+          <w:p>
+            <w:pPr>
+              <w:spacing w:before="60" w:after="100" w:afterAutospacing="1"/>
+              <w:rPr>
+                <w:rFonts w:ascii="Segoe UI" w:eastAsia="Times New Roman" w:hAnsi="Segoe UI" w:cs="Segoe UI"/>
+                <w:color w:val="24292E"/>
+                <w:sz w:val="20"/>
+                <w:szCs w:val="24"/>
+              </w:rPr>
+            </w:pPr>
+          </w:p>
+        </w:tc>
+      </w:tr>
+    </w:tbl>
+    <w:p>
+      <w:pPr>
+        <w:spacing w:before="60" w:after="100" w:afterAutospacing="1" w:line="240" w:lineRule="auto"/>
+        <w:rPr>
+          <w:rFonts w:ascii="Segoe UI" w:eastAsia="Times New Roman" w:hAnsi="Segoe UI" w:cs="Segoe UI"/>
+          <w:color w:val="24292E"/>
+          <w:sz w:val="20"/>
+          <w:szCs w:val="24"/>
+        </w:rPr>
+      </w:pPr>
     </w:p>
     <w:p>
       <w:pPr>
@@ -2082,6 +2664,36 @@
     <w:semiHidden/>
     <w:unhideWhenUsed/>
   </w:style>
+  <w:style w:type="table" w:styleId="TableGrid">
+    <w:name w:val="Table Grid"/>
+    <w:basedOn w:val="TableNormal"/>
+    <w:uiPriority w:val="39"/>
+    <w:rsid w:val="007709C3"/>
+    <w:pPr>
+      <w:spacing w:after="0" w:line="240" w:lineRule="auto"/>
+    </w:pPr>
+    <w:tblPr>
+      <w:tblBorders>
+        <w:top w:val="single" w:sz="4" w:space="0" w:color="auto"/>
+        <w:left w:val="single" w:sz="4" w:space="0" w:color="auto"/>
+        <w:bottom w:val="single" w:sz="4" w:space="0" w:color="auto"/>
+        <w:right w:val="single" w:sz="4" w:space="0" w:color="auto"/>
+        <w:insideH w:val="single" w:sz="4" w:space="0" w:color="auto"/>
+        <w:insideV w:val="single" w:sz="4" w:space="0" w:color="auto"/>
+      </w:tblBorders>
+    </w:tblPr>
+  </w:style>
+  <w:style w:type="paragraph" w:styleId="ListParagraph">
+    <w:name w:val="List Paragraph"/>
+    <w:basedOn w:val="Normal"/>
+    <w:uiPriority w:val="34"/>
+    <w:qFormat/>
+    <w:rsid w:val="006C0777"/>
+    <w:pPr>
+      <w:ind w:left="720"/>
+      <w:contextualSpacing/>
+    </w:pPr>
+  </w:style>
 </w:styles>
 </file>
 
